--- a/creditgo/www/help/usermanual.docx
+++ b/creditgo/www/help/usermanual.docx
@@ -79,14 +79,22 @@
       </w:r>
     </w:p>
     <w:p>
+      <w:pPr>
+        <w:pStyle w:val="ListParagraph"/>
+      </w:pPr>
+    </w:p>
+    <w:p>
+      <w:pPr>
+        <w:pStyle w:val="ListParagraph"/>
+      </w:pPr>
       <w:r>
         <w:rPr>
           <w:noProof/>
         </w:rPr>
         <w:drawing>
-          <wp:inline distT="0" distB="0" distL="0" distR="0" wp14:anchorId="6F86A195" wp14:editId="1AF1D6E1">
+          <wp:inline distT="0" distB="0" distL="0" distR="0" wp14:anchorId="7C350D36" wp14:editId="1A48C98E">
             <wp:extent cx="1700784" cy="3017520"/>
-            <wp:effectExtent l="0" t="0" r="0" b="0"/>
+            <wp:effectExtent l="19050" t="19050" r="13970" b="11430"/>
             <wp:docPr id="1" name="Picture 1"/>
             <wp:cNvGraphicFramePr>
               <a:graphicFrameLocks xmlns:a="http://schemas.openxmlformats.org/drawingml/2006/main" noChangeAspect="1"/>
@@ -118,6 +126,11 @@
                     <a:prstGeom prst="rect">
                       <a:avLst/>
                     </a:prstGeom>
+                    <a:ln>
+                      <a:solidFill>
+                        <a:schemeClr val="accent1"/>
+                      </a:solidFill>
+                    </a:ln>
                   </pic:spPr>
                 </pic:pic>
               </a:graphicData>
@@ -126,13 +139,22 @@
         </w:drawing>
       </w:r>
       <w:r>
+        <w:t xml:space="preserve"> </w:t>
+      </w:r>
+      <w:r>
         <w:rPr>
           <w:noProof/>
         </w:rPr>
+        <w:t xml:space="preserve">  </w:t>
+      </w:r>
+      <w:r>
+        <w:rPr>
+          <w:noProof/>
+        </w:rPr>
         <w:drawing>
-          <wp:inline distT="0" distB="0" distL="0" distR="0" wp14:anchorId="752C3D34" wp14:editId="3D34F777">
+          <wp:inline distT="0" distB="0" distL="0" distR="0" wp14:anchorId="75690681" wp14:editId="592B6C5C">
             <wp:extent cx="1700784" cy="3017520"/>
-            <wp:effectExtent l="0" t="0" r="0" b="0"/>
+            <wp:effectExtent l="19050" t="19050" r="13970" b="11430"/>
             <wp:docPr id="2" name="Picture 2"/>
             <wp:cNvGraphicFramePr>
               <a:graphicFrameLocks xmlns:a="http://schemas.openxmlformats.org/drawingml/2006/main" noChangeAspect="1"/>
@@ -164,6 +186,11 @@
                     <a:prstGeom prst="rect">
                       <a:avLst/>
                     </a:prstGeom>
+                    <a:ln>
+                      <a:solidFill>
+                        <a:schemeClr val="accent1"/>
+                      </a:solidFill>
+                    </a:ln>
                   </pic:spPr>
                 </pic:pic>
               </a:graphicData>
@@ -171,6 +198,13 @@
           </wp:inline>
         </w:drawing>
       </w:r>
+      <w:bookmarkStart w:id="0" w:name="_GoBack"/>
+      <w:bookmarkEnd w:id="0"/>
+    </w:p>
+    <w:p>
+      <w:pPr>
+        <w:pStyle w:val="ListParagraph"/>
+      </w:pPr>
     </w:p>
     <w:p>
       <w:pPr>
@@ -208,6 +242,11 @@
     <w:p>
       <w:pPr>
         <w:pStyle w:val="ListParagraph"/>
+      </w:pPr>
+    </w:p>
+    <w:p>
+      <w:pPr>
+        <w:pStyle w:val="ListParagraph"/>
         <w:numPr>
           <w:ilvl w:val="0"/>
           <w:numId w:val="1"/>
@@ -254,11 +293,6 @@
       <w:pPr>
         <w:pStyle w:val="ListParagraph"/>
       </w:pPr>
-    </w:p>
-    <w:p>
-      <w:pPr>
-        <w:pStyle w:val="ListParagraph"/>
-      </w:pPr>
       <w:r>
         <w:rPr>
           <w:noProof/>
@@ -266,7 +300,7 @@
         <w:drawing>
           <wp:inline distT="0" distB="0" distL="0" distR="0">
             <wp:extent cx="1700784" cy="3017520"/>
-            <wp:effectExtent l="0" t="0" r="0" b="0"/>
+            <wp:effectExtent l="19050" t="19050" r="13970" b="11430"/>
             <wp:docPr id="3" name="Picture 3"/>
             <wp:cNvGraphicFramePr>
               <a:graphicFrameLocks xmlns:a="http://schemas.openxmlformats.org/drawingml/2006/main" noChangeAspect="1"/>
@@ -298,6 +332,11 @@
                     <a:prstGeom prst="rect">
                       <a:avLst/>
                     </a:prstGeom>
+                    <a:ln>
+                      <a:solidFill>
+                        <a:schemeClr val="accent1"/>
+                      </a:solidFill>
+                    </a:ln>
                   </pic:spPr>
                 </pic:pic>
               </a:graphicData>
@@ -349,19 +388,15 @@
     <w:p>
       <w:pPr>
         <w:pStyle w:val="ListParagraph"/>
-        <w:numPr>
-          <w:ilvl w:val="0"/>
-          <w:numId w:val="1"/>
-        </w:numPr>
       </w:pPr>
       <w:r>
         <w:rPr>
           <w:noProof/>
         </w:rPr>
         <w:drawing>
-          <wp:inline distT="0" distB="0" distL="0" distR="0" wp14:anchorId="26AC3FC6" wp14:editId="391761F3">
+          <wp:inline distT="0" distB="0" distL="0" distR="0" wp14:anchorId="6670403F" wp14:editId="7B5D9669">
             <wp:extent cx="1700784" cy="3017520"/>
-            <wp:effectExtent l="0" t="0" r="0" b="0"/>
+            <wp:effectExtent l="19050" t="19050" r="13970" b="11430"/>
             <wp:docPr id="4" name="Picture 4"/>
             <wp:cNvGraphicFramePr>
               <a:graphicFrameLocks xmlns:a="http://schemas.openxmlformats.org/drawingml/2006/main" noChangeAspect="1"/>
@@ -393,6 +428,11 @@
                     <a:prstGeom prst="rect">
                       <a:avLst/>
                     </a:prstGeom>
+                    <a:ln>
+                      <a:solidFill>
+                        <a:schemeClr val="accent1"/>
+                      </a:solidFill>
+                    </a:ln>
                   </pic:spPr>
                 </pic:pic>
               </a:graphicData>
@@ -404,10 +444,16 @@
         <w:rPr>
           <w:noProof/>
         </w:rPr>
+        <w:t xml:space="preserve">  </w:t>
+      </w:r>
+      <w:r>
+        <w:rPr>
+          <w:noProof/>
+        </w:rPr>
         <w:drawing>
-          <wp:inline distT="0" distB="0" distL="0" distR="0" wp14:anchorId="51158B02" wp14:editId="42829C80">
+          <wp:inline distT="0" distB="0" distL="0" distR="0" wp14:anchorId="50603F11" wp14:editId="176051DC">
             <wp:extent cx="1700784" cy="3017520"/>
-            <wp:effectExtent l="0" t="0" r="0" b="0"/>
+            <wp:effectExtent l="19050" t="19050" r="13970" b="11430"/>
             <wp:docPr id="5" name="Picture 5"/>
             <wp:cNvGraphicFramePr>
               <a:graphicFrameLocks xmlns:a="http://schemas.openxmlformats.org/drawingml/2006/main" noChangeAspect="1"/>
@@ -439,6 +485,11 @@
                     <a:prstGeom prst="rect">
                       <a:avLst/>
                     </a:prstGeom>
+                    <a:ln>
+                      <a:solidFill>
+                        <a:schemeClr val="accent1"/>
+                      </a:solidFill>
+                    </a:ln>
                   </pic:spPr>
                 </pic:pic>
               </a:graphicData>
@@ -450,10 +501,16 @@
         <w:rPr>
           <w:noProof/>
         </w:rPr>
+        <w:t xml:space="preserve">  </w:t>
+      </w:r>
+      <w:r>
+        <w:rPr>
+          <w:noProof/>
+        </w:rPr>
         <w:drawing>
-          <wp:inline distT="0" distB="0" distL="0" distR="0" wp14:anchorId="27BAACFF" wp14:editId="3F8B8BF4">
+          <wp:inline distT="0" distB="0" distL="0" distR="0" wp14:anchorId="653120DD" wp14:editId="28C6A41D">
             <wp:extent cx="1700784" cy="3017520"/>
-            <wp:effectExtent l="0" t="0" r="0" b="0"/>
+            <wp:effectExtent l="19050" t="19050" r="13970" b="11430"/>
             <wp:docPr id="6" name="Picture 6"/>
             <wp:cNvGraphicFramePr>
               <a:graphicFrameLocks xmlns:a="http://schemas.openxmlformats.org/drawingml/2006/main" noChangeAspect="1"/>
@@ -485,6 +542,11 @@
                     <a:prstGeom prst="rect">
                       <a:avLst/>
                     </a:prstGeom>
+                    <a:ln>
+                      <a:solidFill>
+                        <a:schemeClr val="accent1"/>
+                      </a:solidFill>
+                    </a:ln>
                   </pic:spPr>
                 </pic:pic>
               </a:graphicData>
@@ -492,14 +554,29 @@
           </wp:inline>
         </w:drawing>
       </w:r>
+    </w:p>
+    <w:p>
+      <w:pPr>
+        <w:pStyle w:val="ListParagraph"/>
+      </w:pPr>
+    </w:p>
+    <w:p>
+      <w:pPr>
+        <w:pStyle w:val="ListParagraph"/>
+      </w:pPr>
+    </w:p>
+    <w:p>
+      <w:pPr>
+        <w:pStyle w:val="ListParagraph"/>
+      </w:pPr>
       <w:r>
         <w:rPr>
           <w:noProof/>
         </w:rPr>
         <w:drawing>
-          <wp:inline distT="0" distB="0" distL="0" distR="0" wp14:anchorId="6784D6E5" wp14:editId="6E35056D">
+          <wp:inline distT="0" distB="0" distL="0" distR="0" wp14:anchorId="6792C09A" wp14:editId="03F3CC82">
             <wp:extent cx="1700784" cy="3017520"/>
-            <wp:effectExtent l="0" t="0" r="0" b="0"/>
+            <wp:effectExtent l="19050" t="19050" r="13970" b="11430"/>
             <wp:docPr id="7" name="Picture 7"/>
             <wp:cNvGraphicFramePr>
               <a:graphicFrameLocks xmlns:a="http://schemas.openxmlformats.org/drawingml/2006/main" noChangeAspect="1"/>
@@ -531,6 +608,11 @@
                     <a:prstGeom prst="rect">
                       <a:avLst/>
                     </a:prstGeom>
+                    <a:ln>
+                      <a:solidFill>
+                        <a:schemeClr val="accent1"/>
+                      </a:solidFill>
+                    </a:ln>
                   </pic:spPr>
                 </pic:pic>
               </a:graphicData>
@@ -539,13 +621,16 @@
         </w:drawing>
       </w:r>
       <w:r>
+        <w:t xml:space="preserve">  </w:t>
+      </w:r>
+      <w:r>
         <w:rPr>
           <w:noProof/>
         </w:rPr>
         <w:drawing>
-          <wp:inline distT="0" distB="0" distL="0" distR="0" wp14:anchorId="031E1891" wp14:editId="34A130CB">
+          <wp:inline distT="0" distB="0" distL="0" distR="0" wp14:anchorId="3AF954AB" wp14:editId="0A31FBDE">
             <wp:extent cx="1700784" cy="3017520"/>
-            <wp:effectExtent l="0" t="0" r="0" b="0"/>
+            <wp:effectExtent l="19050" t="19050" r="13970" b="11430"/>
             <wp:docPr id="8" name="Picture 8"/>
             <wp:cNvGraphicFramePr>
               <a:graphicFrameLocks xmlns:a="http://schemas.openxmlformats.org/drawingml/2006/main" noChangeAspect="1"/>
@@ -577,6 +662,11 @@
                     <a:prstGeom prst="rect">
                       <a:avLst/>
                     </a:prstGeom>
+                    <a:ln>
+                      <a:solidFill>
+                        <a:schemeClr val="accent1"/>
+                      </a:solidFill>
+                    </a:ln>
                   </pic:spPr>
                 </pic:pic>
               </a:graphicData>
@@ -587,8 +677,6 @@
     </w:p>
     <w:p/>
     <w:p/>
-    <w:p/>
-    <w:p/>
     <w:p>
       <w:pPr>
         <w:pStyle w:val="ListParagraph"/>
@@ -643,7 +731,7 @@
         <w:drawing>
           <wp:inline distT="0" distB="0" distL="0" distR="0">
             <wp:extent cx="1700784" cy="3017520"/>
-            <wp:effectExtent l="0" t="0" r="0" b="0"/>
+            <wp:effectExtent l="19050" t="19050" r="13970" b="11430"/>
             <wp:docPr id="9" name="Picture 9"/>
             <wp:cNvGraphicFramePr>
               <a:graphicFrameLocks xmlns:a="http://schemas.openxmlformats.org/drawingml/2006/main" noChangeAspect="1"/>
@@ -675,6 +763,11 @@
                     <a:prstGeom prst="rect">
                       <a:avLst/>
                     </a:prstGeom>
+                    <a:ln>
+                      <a:solidFill>
+                        <a:schemeClr val="accent1"/>
+                      </a:solidFill>
+                    </a:ln>
                   </pic:spPr>
                 </pic:pic>
               </a:graphicData>
@@ -697,7 +790,10 @@
         </w:numPr>
       </w:pPr>
       <w:r>
-        <w:t>Tab a counterparty to display the counterparty information on the Counterparty page.  Below is the result for counterparty “3M Company” selected.  Scro</w:t>
+        <w:t>Tap</w:t>
+      </w:r>
+      <w:r>
+        <w:t xml:space="preserve"> a counterparty to display the counterparty information on the Counterparty page.  Below is the result for counterparty “3M Company” selected.  Scro</w:t>
       </w:r>
       <w:r>
         <w:t>ll down to view all information:</w:t>
@@ -719,7 +815,7 @@
         <w:drawing>
           <wp:inline distT="0" distB="0" distL="0" distR="0">
             <wp:extent cx="1700784" cy="3017520"/>
-            <wp:effectExtent l="0" t="0" r="0" b="0"/>
+            <wp:effectExtent l="19050" t="19050" r="13970" b="11430"/>
             <wp:docPr id="10" name="Picture 10"/>
             <wp:cNvGraphicFramePr>
               <a:graphicFrameLocks xmlns:a="http://schemas.openxmlformats.org/drawingml/2006/main" noChangeAspect="1"/>
@@ -751,6 +847,11 @@
                     <a:prstGeom prst="rect">
                       <a:avLst/>
                     </a:prstGeom>
+                    <a:ln>
+                      <a:solidFill>
+                        <a:schemeClr val="accent1"/>
+                      </a:solidFill>
+                    </a:ln>
                   </pic:spPr>
                 </pic:pic>
               </a:graphicData>
@@ -759,13 +860,16 @@
         </w:drawing>
       </w:r>
       <w:r>
+        <w:t xml:space="preserve">  </w:t>
+      </w:r>
+      <w:r>
         <w:rPr>
           <w:noProof/>
         </w:rPr>
         <w:drawing>
           <wp:inline distT="0" distB="0" distL="0" distR="0">
             <wp:extent cx="1700784" cy="3017520"/>
-            <wp:effectExtent l="0" t="0" r="0" b="0"/>
+            <wp:effectExtent l="19050" t="19050" r="13970" b="11430"/>
             <wp:docPr id="11" name="Picture 11"/>
             <wp:cNvGraphicFramePr>
               <a:graphicFrameLocks xmlns:a="http://schemas.openxmlformats.org/drawingml/2006/main" noChangeAspect="1"/>
@@ -797,6 +901,11 @@
                     <a:prstGeom prst="rect">
                       <a:avLst/>
                     </a:prstGeom>
+                    <a:ln>
+                      <a:solidFill>
+                        <a:schemeClr val="accent1"/>
+                      </a:solidFill>
+                    </a:ln>
                   </pic:spPr>
                 </pic:pic>
               </a:graphicData>
@@ -829,7 +938,6 @@
         </w:numPr>
       </w:pPr>
       <w:r>
-        <w:lastRenderedPageBreak/>
         <w:t>On the counterparty</w:t>
       </w:r>
       <w:r>
@@ -861,7 +969,7 @@
         <w:drawing>
           <wp:inline distT="0" distB="0" distL="0" distR="0">
             <wp:extent cx="1700784" cy="3017520"/>
-            <wp:effectExtent l="0" t="0" r="0" b="0"/>
+            <wp:effectExtent l="19050" t="19050" r="13970" b="11430"/>
             <wp:docPr id="12" name="Picture 12"/>
             <wp:cNvGraphicFramePr>
               <a:graphicFrameLocks xmlns:a="http://schemas.openxmlformats.org/drawingml/2006/main" noChangeAspect="1"/>
@@ -893,6 +1001,11 @@
                     <a:prstGeom prst="rect">
                       <a:avLst/>
                     </a:prstGeom>
+                    <a:ln>
+                      <a:solidFill>
+                        <a:schemeClr val="accent1"/>
+                      </a:solidFill>
+                    </a:ln>
                   </pic:spPr>
                 </pic:pic>
               </a:graphicData>
@@ -915,7 +1028,10 @@
         </w:numPr>
       </w:pPr>
       <w:r>
-        <w:t>Tab a document of the following file types in the list for viewing:</w:t>
+        <w:t>Tap</w:t>
+      </w:r>
+      <w:r>
+        <w:t xml:space="preserve"> a document of the following file types in the list for viewing:</w:t>
       </w:r>
     </w:p>
     <w:p>
@@ -1172,11 +1288,7 @@
         <w:t>Comma-separated value (csv) files</w:t>
       </w:r>
     </w:p>
-    <w:p>
-      <w:pPr>
-        <w:pStyle w:val="ListParagraph"/>
-      </w:pPr>
-    </w:p>
+    <w:p/>
     <w:p>
       <w:pPr>
         <w:pStyle w:val="ListParagraph"/>
@@ -1187,9 +1299,9 @@
         </w:rPr>
         <w:lastRenderedPageBreak/>
         <w:drawing>
-          <wp:inline distT="0" distB="0" distL="0" distR="0">
+          <wp:inline distT="0" distB="0" distL="0" distR="0" wp14:anchorId="2A55C4D1" wp14:editId="376C3D13">
             <wp:extent cx="1700784" cy="3017520"/>
-            <wp:effectExtent l="0" t="0" r="0" b="0"/>
+            <wp:effectExtent l="19050" t="19050" r="13970" b="11430"/>
             <wp:docPr id="13" name="Picture 13"/>
             <wp:cNvGraphicFramePr>
               <a:graphicFrameLocks xmlns:a="http://schemas.openxmlformats.org/drawingml/2006/main" noChangeAspect="1"/>
@@ -1221,6 +1333,11 @@
                     <a:prstGeom prst="rect">
                       <a:avLst/>
                     </a:prstGeom>
+                    <a:ln>
+                      <a:solidFill>
+                        <a:schemeClr val="accent1"/>
+                      </a:solidFill>
+                    </a:ln>
                   </pic:spPr>
                 </pic:pic>
               </a:graphicData>
@@ -1243,7 +1360,13 @@
         </w:numPr>
       </w:pPr>
       <w:r>
-        <w:t>For other file types, not listed in 9, such as Outlook files (.</w:t>
+        <w:t>For o</w:t>
+      </w:r>
+      <w:r>
+        <w:t>ther file types, not listed in 8</w:t>
+      </w:r>
+      <w:r>
+        <w:t>, such as Outlook files (.</w:t>
       </w:r>
       <w:proofErr w:type="spellStart"/>
       <w:r>
@@ -1284,7 +1407,7 @@
         <w:drawing>
           <wp:inline distT="0" distB="0" distL="0" distR="0">
             <wp:extent cx="1700784" cy="3017520"/>
-            <wp:effectExtent l="0" t="0" r="0" b="0"/>
+            <wp:effectExtent l="19050" t="19050" r="13970" b="11430"/>
             <wp:docPr id="15" name="Picture 15"/>
             <wp:cNvGraphicFramePr>
               <a:graphicFrameLocks xmlns:a="http://schemas.openxmlformats.org/drawingml/2006/main" noChangeAspect="1"/>
@@ -1316,6 +1439,11 @@
                     <a:prstGeom prst="rect">
                       <a:avLst/>
                     </a:prstGeom>
+                    <a:ln>
+                      <a:solidFill>
+                        <a:schemeClr val="accent1"/>
+                      </a:solidFill>
+                    </a:ln>
                   </pic:spPr>
                 </pic:pic>
               </a:graphicData>
@@ -1380,7 +1508,10 @@
       </w:r>
       <w:proofErr w:type="spellEnd"/>
       <w:r>
-        <w:t xml:space="preserve"> file as listed in 8 to show the following page:</w:t>
+        <w:t xml:space="preserve"> file as listed in 9</w:t>
+      </w:r>
+      <w:r>
+        <w:t xml:space="preserve"> to show the following page:</w:t>
       </w:r>
     </w:p>
     <w:p>
@@ -1401,7 +1532,7 @@
         <w:drawing>
           <wp:inline distT="0" distB="0" distL="0" distR="0">
             <wp:extent cx="1700784" cy="3017520"/>
-            <wp:effectExtent l="0" t="0" r="0" b="0"/>
+            <wp:effectExtent l="19050" t="19050" r="13970" b="11430"/>
             <wp:docPr id="16" name="Picture 16"/>
             <wp:cNvGraphicFramePr>
               <a:graphicFrameLocks xmlns:a="http://schemas.openxmlformats.org/drawingml/2006/main" noChangeAspect="1"/>
@@ -1433,6 +1564,11 @@
                     <a:prstGeom prst="rect">
                       <a:avLst/>
                     </a:prstGeom>
+                    <a:ln>
+                      <a:solidFill>
+                        <a:schemeClr val="accent1"/>
+                      </a:solidFill>
+                    </a:ln>
                   </pic:spPr>
                 </pic:pic>
               </a:graphicData>
@@ -1504,7 +1640,7 @@
         <w:drawing>
           <wp:inline distT="0" distB="0" distL="0" distR="0">
             <wp:extent cx="1700784" cy="3017520"/>
-            <wp:effectExtent l="0" t="0" r="0" b="0"/>
+            <wp:effectExtent l="19050" t="19050" r="13970" b="11430"/>
             <wp:docPr id="17" name="Picture 17"/>
             <wp:cNvGraphicFramePr>
               <a:graphicFrameLocks xmlns:a="http://schemas.openxmlformats.org/drawingml/2006/main" noChangeAspect="1"/>
@@ -1536,6 +1672,11 @@
                     <a:prstGeom prst="rect">
                       <a:avLst/>
                     </a:prstGeom>
+                    <a:ln>
+                      <a:solidFill>
+                        <a:schemeClr val="accent1"/>
+                      </a:solidFill>
+                    </a:ln>
                   </pic:spPr>
                 </pic:pic>
               </a:graphicData>
@@ -1544,13 +1685,16 @@
         </w:drawing>
       </w:r>
       <w:r>
+        <w:t xml:space="preserve">  </w:t>
+      </w:r>
+      <w:r>
         <w:rPr>
           <w:noProof/>
         </w:rPr>
         <w:drawing>
           <wp:inline distT="0" distB="0" distL="0" distR="0">
             <wp:extent cx="1700784" cy="3017520"/>
-            <wp:effectExtent l="0" t="0" r="0" b="0"/>
+            <wp:effectExtent l="19050" t="19050" r="13970" b="11430"/>
             <wp:docPr id="19" name="Picture 19"/>
             <wp:cNvGraphicFramePr>
               <a:graphicFrameLocks xmlns:a="http://schemas.openxmlformats.org/drawingml/2006/main" noChangeAspect="1"/>
@@ -1582,6 +1726,11 @@
                     <a:prstGeom prst="rect">
                       <a:avLst/>
                     </a:prstGeom>
+                    <a:ln>
+                      <a:solidFill>
+                        <a:schemeClr val="accent1"/>
+                      </a:solidFill>
+                    </a:ln>
                   </pic:spPr>
                 </pic:pic>
               </a:graphicData>
@@ -1688,7 +1837,7 @@
         <w:drawing>
           <wp:inline distT="0" distB="0" distL="0" distR="0">
             <wp:extent cx="1700784" cy="3017520"/>
-            <wp:effectExtent l="0" t="0" r="0" b="0"/>
+            <wp:effectExtent l="19050" t="19050" r="13970" b="11430"/>
             <wp:docPr id="20" name="Picture 20"/>
             <wp:cNvGraphicFramePr>
               <a:graphicFrameLocks xmlns:a="http://schemas.openxmlformats.org/drawingml/2006/main" noChangeAspect="1"/>
@@ -1720,6 +1869,11 @@
                     <a:prstGeom prst="rect">
                       <a:avLst/>
                     </a:prstGeom>
+                    <a:ln>
+                      <a:solidFill>
+                        <a:schemeClr val="accent1"/>
+                      </a:solidFill>
+                    </a:ln>
                   </pic:spPr>
                 </pic:pic>
               </a:graphicData>
@@ -1727,8 +1881,6 @@
           </wp:inline>
         </w:drawing>
       </w:r>
-      <w:bookmarkStart w:id="0" w:name="_GoBack"/>
-      <w:bookmarkEnd w:id="0"/>
     </w:p>
     <w:p>
       <w:pPr>
@@ -2526,7 +2678,6 @@
     <w:name w:val="Normal (Web)"/>
     <w:basedOn w:val="Normal"/>
     <w:uiPriority w:val="99"/>
-    <w:semiHidden/>
     <w:unhideWhenUsed/>
     <w:rsid w:val="00BF3774"/>
     <w:pPr>
@@ -2814,7 +2965,6 @@
     <w:name w:val="Normal (Web)"/>
     <w:basedOn w:val="Normal"/>
     <w:uiPriority w:val="99"/>
-    <w:semiHidden/>
     <w:unhideWhenUsed/>
     <w:rsid w:val="00BF3774"/>
     <w:pPr>
